--- a/Documents/Mood Picture - Project proposal.docx
+++ b/Documents/Mood Picture - Project proposal.docx
@@ -14,116 +14,201 @@
       <w:pPr>
         <w:pStyle w:val="Title"/>
         <w:jc w:val="center"/>
-      </w:pPr>
-      <w:proofErr w:type="spellStart"/>
-      <w:r>
-        <w:t>Mood</w:t>
-      </w:r>
-      <w:proofErr w:type="spellEnd"/>
-      <w:r>
-        <w:t xml:space="preserve"> Picture </w:t>
+        <w:rPr>
+          <w:lang w:val="en-US"/>
+        </w:rPr>
+      </w:pPr>
+      <w:r>
+        <w:rPr>
+          <w:lang w:val="en-US"/>
+        </w:rPr>
+        <w:t xml:space="preserve">Mood Picture </w:t>
       </w:r>
     </w:p>
     <w:p>
       <w:pPr>
         <w:pStyle w:val="Title"/>
         <w:jc w:val="center"/>
-      </w:pPr>
-      <w:r>
-        <w:t xml:space="preserve">Project </w:t>
-      </w:r>
-      <w:proofErr w:type="spellStart"/>
-      <w:r>
-        <w:t>Proposal</w:t>
-      </w:r>
-      <w:proofErr w:type="spellEnd"/>
+        <w:rPr>
+          <w:lang w:val="en-US"/>
+        </w:rPr>
+      </w:pPr>
+      <w:r>
+        <w:rPr>
+          <w:lang w:val="en-US"/>
+        </w:rPr>
+        <w:t>Project Proposal</w:t>
+      </w:r>
+    </w:p>
+    <w:p>
+      <w:pPr>
+        <w:rPr>
+          <w:lang w:val="en-US"/>
+        </w:rPr>
+      </w:pPr>
+    </w:p>
+    <w:p>
+      <w:pPr>
+        <w:jc w:val="right"/>
+        <w:rPr>
+          <w:lang w:val="en-US"/>
+        </w:rPr>
+      </w:pPr>
+      <w:r>
+        <w:rPr>
+          <w:lang w:val="en-US"/>
+        </w:rPr>
+        <w:t xml:space="preserve">Master in </w:t>
+      </w:r>
+      <w:r>
+        <w:rPr>
+          <w:lang w:val="en-US"/>
+        </w:rPr>
+        <w:t>Creative Computing &amp; A</w:t>
+      </w:r>
+      <w:r>
+        <w:rPr>
+          <w:lang w:val="en-US"/>
+        </w:rPr>
+        <w:t>.</w:t>
+      </w:r>
+      <w:r>
+        <w:rPr>
+          <w:lang w:val="en-US"/>
+        </w:rPr>
+        <w:t>I</w:t>
+      </w:r>
+      <w:r>
+        <w:rPr>
+          <w:lang w:val="en-US"/>
+        </w:rPr>
+        <w:t>.</w:t>
+      </w:r>
+    </w:p>
+    <w:p>
+      <w:pPr>
+        <w:jc w:val="right"/>
+        <w:rPr>
+          <w:lang w:val="en-US"/>
+        </w:rPr>
+      </w:pPr>
+      <w:r>
+        <w:rPr>
+          <w:lang w:val="en-US"/>
+        </w:rPr>
+        <w:t>Project I</w:t>
+      </w:r>
+    </w:p>
+    <w:p>
+      <w:pPr>
+        <w:rPr>
+          <w:lang w:val="en-US"/>
+        </w:rPr>
+      </w:pPr>
+    </w:p>
+    <w:p>
+      <w:pPr>
+        <w:rPr>
+          <w:lang w:val="en-US"/>
+        </w:rPr>
+      </w:pPr>
+    </w:p>
+    <w:p>
+      <w:pPr>
+        <w:rPr>
+          <w:lang w:val="en-US"/>
+        </w:rPr>
+      </w:pPr>
+    </w:p>
+    <w:p>
+      <w:pPr>
+        <w:rPr>
+          <w:lang w:val="en-US"/>
+        </w:rPr>
+      </w:pPr>
+    </w:p>
+    <w:p>
+      <w:pPr>
+        <w:rPr>
+          <w:lang w:val="en-US"/>
+        </w:rPr>
+      </w:pPr>
+    </w:p>
+    <w:p>
+      <w:pPr>
+        <w:rPr>
+          <w:lang w:val="en-US"/>
+        </w:rPr>
+      </w:pPr>
+    </w:p>
+    <w:p>
+      <w:pPr>
+        <w:rPr>
+          <w:lang w:val="en-US"/>
+        </w:rPr>
+      </w:pPr>
+    </w:p>
+    <w:p>
+      <w:pPr>
+        <w:rPr>
+          <w:lang w:val="en-US"/>
+        </w:rPr>
+      </w:pPr>
+    </w:p>
+    <w:p>
+      <w:pPr>
+        <w:rPr>
+          <w:lang w:val="en-US"/>
+        </w:rPr>
+      </w:pPr>
+    </w:p>
+    <w:p>
+      <w:pPr>
+        <w:rPr>
+          <w:lang w:val="en-US"/>
+        </w:rPr>
+      </w:pPr>
+    </w:p>
+    <w:p>
+      <w:pPr>
+        <w:rPr>
+          <w:lang w:val="en-US"/>
+        </w:rPr>
+      </w:pPr>
+    </w:p>
+    <w:p>
+      <w:pPr>
+        <w:rPr>
+          <w:lang w:val="en-US"/>
+        </w:rPr>
+      </w:pPr>
+    </w:p>
+    <w:p>
+      <w:pPr>
+        <w:rPr>
+          <w:lang w:val="en-US"/>
+        </w:rPr>
+      </w:pPr>
+    </w:p>
+    <w:p>
+      <w:pPr>
+        <w:rPr>
+          <w:lang w:val="en-US"/>
+        </w:rPr>
+      </w:pPr>
     </w:p>
     <w:p/>
     <w:p>
-      <w:pPr>
-        <w:pStyle w:val="Heading2"/>
-        <w:jc w:val="right"/>
-      </w:pPr>
-      <w:r>
-        <w:t>Project 1</w:t>
-      </w:r>
-    </w:p>
-    <w:p>
-      <w:pPr>
-        <w:pStyle w:val="Heading2"/>
-        <w:jc w:val="right"/>
-      </w:pPr>
-      <w:r>
-        <w:t xml:space="preserve">Creative </w:t>
-      </w:r>
-      <w:proofErr w:type="spellStart"/>
-      <w:r>
-        <w:t>Computing</w:t>
-      </w:r>
-      <w:proofErr w:type="spellEnd"/>
-      <w:r>
-        <w:t xml:space="preserve"> &amp; AI</w:t>
-      </w:r>
-    </w:p>
-    <w:p/>
-    <w:p/>
-    <w:p/>
-    <w:p/>
-    <w:p/>
-    <w:p/>
-    <w:p/>
-    <w:p/>
-    <w:p/>
-    <w:p/>
-    <w:p/>
-    <w:p/>
-    <w:p/>
-    <w:p/>
-    <w:p/>
-    <w:p>
-      <w:proofErr w:type="spellStart"/>
-      <w:r>
-        <w:t>Author</w:t>
-      </w:r>
-      <w:proofErr w:type="spellEnd"/>
-      <w:r>
-        <w:t>: Alan Nunes Caetano.</w:t>
-      </w:r>
-    </w:p>
-    <w:p>
-      <w:pPr>
-        <w:rPr>
-          <w:lang w:val="en-US"/>
-        </w:rPr>
-      </w:pPr>
-      <w:r>
-        <w:rPr>
-          <w:lang w:val="en-US"/>
-        </w:rPr>
-        <w:t xml:space="preserve">Email: </w:t>
-      </w:r>
-      <w:hyperlink r:id="rId5" w:history="1">
-        <w:r>
-          <w:rPr>
-            <w:rStyle w:val="Hyperlink"/>
-            <w:lang w:val="en-US"/>
-          </w:rPr>
-          <w:t>alan.caetano3@gmail.com</w:t>
-        </w:r>
-      </w:hyperlink>
-      <w:r>
-        <w:rPr>
-          <w:lang w:val="en-US"/>
-        </w:rPr>
-        <w:t>.</w:t>
-      </w:r>
-    </w:p>
-    <w:p>
-      <w:pPr>
-        <w:pStyle w:val="Title"/>
+      <w:r>
+        <w:t>Author: Alan Nunes Caetano.</w:t>
+      </w:r>
+    </w:p>
+    <w:p>
+      <w:pPr>
+        <w:pStyle w:val="Heading1"/>
         <w:numPr>
           <w:ilvl w:val="0"/>
-          <w:numId w:val="1"/>
+          <w:numId w:val="2"/>
         </w:numPr>
         <w:rPr>
           <w:lang w:val="en-US"/>
@@ -134,15 +219,8 @@
           <w:lang w:val="en-US"/>
         </w:rPr>
         <w:lastRenderedPageBreak/>
-        <w:t>Motivation</w:t>
-      </w:r>
-    </w:p>
-    <w:p>
-      <w:pPr>
-        <w:rPr>
-          <w:lang w:val="en-US"/>
-        </w:rPr>
-      </w:pPr>
+        <w:t>Goals</w:t>
+      </w:r>
     </w:p>
     <w:p>
       <w:pPr>
@@ -151,6 +229,728 @@
           <w:lang w:val="en-US"/>
         </w:rPr>
       </w:pPr>
+      <w:r>
+        <w:rPr>
+          <w:lang w:val="en-US"/>
+        </w:rPr>
+        <w:t>The main goal of this project is to make people reflect about their mood.</w:t>
+      </w:r>
+    </w:p>
+    <w:p>
+      <w:pPr>
+        <w:ind w:firstLine="360"/>
+        <w:rPr>
+          <w:lang w:val="en-US"/>
+        </w:rPr>
+      </w:pPr>
+      <w:r>
+        <w:rPr>
+          <w:lang w:val="en-US"/>
+        </w:rPr>
+        <w:t>The majority of people only make life style changes and search professional help after experiencing extreme mental health problem</w:t>
+      </w:r>
+      <w:r>
+        <w:rPr>
+          <w:lang w:val="en-US"/>
+        </w:rPr>
+        <w:t>s.</w:t>
+      </w:r>
+    </w:p>
+    <w:p>
+      <w:pPr>
+        <w:ind w:firstLine="360"/>
+        <w:rPr>
+          <w:lang w:val="en-US"/>
+        </w:rPr>
+      </w:pPr>
+      <w:r>
+        <w:rPr>
+          <w:lang w:val="en-US"/>
+        </w:rPr>
+        <w:t>Said that, this project also aims to raise awareness about the importance of mental health checkups to prevent extreme psychological problems.</w:t>
+      </w:r>
+    </w:p>
+    <w:p>
+      <w:pPr>
+        <w:pStyle w:val="Heading1"/>
+        <w:numPr>
+          <w:ilvl w:val="0"/>
+          <w:numId w:val="2"/>
+        </w:numPr>
+        <w:rPr>
+          <w:lang w:val="en-US"/>
+        </w:rPr>
+      </w:pPr>
+      <w:r>
+        <w:t>Functionalities</w:t>
+      </w:r>
+    </w:p>
+    <w:p>
+      <w:pPr>
+        <w:ind w:left="360"/>
+        <w:rPr>
+          <w:lang w:val="en-US"/>
+        </w:rPr>
+      </w:pPr>
+      <w:r>
+        <w:rPr>
+          <w:lang w:val="en-US"/>
+        </w:rPr>
+        <w:t xml:space="preserve">The </w:t>
+      </w:r>
+      <w:r>
+        <w:rPr>
+          <w:lang w:val="en-US"/>
+        </w:rPr>
+        <w:t>main</w:t>
+      </w:r>
+      <w:r>
+        <w:rPr>
+          <w:lang w:val="en-US"/>
+        </w:rPr>
+        <w:t xml:space="preserve"> functionalities of this solution will be:</w:t>
+      </w:r>
+    </w:p>
+    <w:p>
+      <w:pPr>
+        <w:pStyle w:val="Heading3"/>
+        <w:numPr>
+          <w:ilvl w:val="0"/>
+          <w:numId w:val="7"/>
+        </w:numPr>
+        <w:rPr>
+          <w:lang w:val="en-US"/>
+        </w:rPr>
+      </w:pPr>
+      <w:r>
+        <w:rPr>
+          <w:lang w:val="en-US"/>
+        </w:rPr>
+        <w:t>Gather data that could represent the user’s mood:</w:t>
+      </w:r>
+    </w:p>
+    <w:p>
+      <w:pPr>
+        <w:ind w:firstLine="360"/>
+        <w:rPr>
+          <w:lang w:val="en-US"/>
+        </w:rPr>
+      </w:pPr>
+      <w:r>
+        <w:rPr>
+          <w:lang w:val="en-US"/>
+        </w:rPr>
+        <w:t>The first type of data to be explored will be the environment sound, focusing on the loudness and wave length.</w:t>
+      </w:r>
+    </w:p>
+    <w:p>
+      <w:pPr>
+        <w:ind w:firstLine="360"/>
+        <w:rPr>
+          <w:lang w:val="en-US"/>
+        </w:rPr>
+      </w:pPr>
+      <w:r>
+        <w:rPr>
+          <w:lang w:val="en-US"/>
+        </w:rPr>
+        <w:t>If possible, there will be experiments with another types of data, like heartbeat frequency and arterial pression.</w:t>
+      </w:r>
+    </w:p>
+    <w:p>
+      <w:pPr>
+        <w:pStyle w:val="Heading3"/>
+        <w:numPr>
+          <w:ilvl w:val="0"/>
+          <w:numId w:val="7"/>
+        </w:numPr>
+        <w:rPr>
+          <w:lang w:val="en-US"/>
+        </w:rPr>
+      </w:pPr>
+      <w:r>
+        <w:rPr>
+          <w:lang w:val="en-US"/>
+        </w:rPr>
+        <w:t>Create a meaningful output for the user’s reflection:</w:t>
+      </w:r>
+    </w:p>
+    <w:p>
+      <w:pPr>
+        <w:ind w:firstLine="360"/>
+        <w:rPr>
+          <w:lang w:val="en-US"/>
+        </w:rPr>
+      </w:pPr>
+      <w:r>
+        <w:rPr>
+          <w:lang w:val="en-US"/>
+        </w:rPr>
+        <w:t>Use of generative art techniques to create an output based on the input data that</w:t>
+      </w:r>
+      <w:r>
+        <w:rPr>
+          <w:lang w:val="en-US"/>
+        </w:rPr>
+        <w:t xml:space="preserve"> </w:t>
+      </w:r>
+      <w:r>
+        <w:rPr>
+          <w:lang w:val="en-US"/>
+        </w:rPr>
+        <w:t>represent</w:t>
+      </w:r>
+      <w:r>
+        <w:rPr>
+          <w:lang w:val="en-US"/>
+        </w:rPr>
+        <w:t>s</w:t>
+      </w:r>
+      <w:r>
+        <w:rPr>
+          <w:lang w:val="en-US"/>
+        </w:rPr>
+        <w:t xml:space="preserve"> the user’s mood on that period</w:t>
+      </w:r>
+      <w:r>
+        <w:rPr>
+          <w:lang w:val="en-US"/>
+        </w:rPr>
+        <w:t xml:space="preserve"> of time.</w:t>
+      </w:r>
+    </w:p>
+    <w:p>
+      <w:pPr>
+        <w:ind w:firstLine="360"/>
+        <w:rPr>
+          <w:lang w:val="en-US"/>
+        </w:rPr>
+      </w:pPr>
+      <w:r>
+        <w:rPr>
+          <w:lang w:val="en-US"/>
+        </w:rPr>
+        <w:t xml:space="preserve">The format of the output is yet to be decided based on articles about visual representations of emotions, but it’ll be used different types of the input data to generate multiple aspects of the </w:t>
+      </w:r>
+      <w:r>
+        <w:rPr>
+          <w:lang w:val="en-US"/>
+        </w:rPr>
+        <w:t>output (</w:t>
+      </w:r>
+      <w:r>
+        <w:rPr>
+          <w:lang w:val="en-US"/>
+        </w:rPr>
+        <w:t xml:space="preserve">colors </w:t>
+      </w:r>
+      <w:r>
+        <w:rPr>
+          <w:lang w:val="en-US"/>
+        </w:rPr>
+        <w:t>temperatures and angles of geometrical forms, for example</w:t>
+      </w:r>
+      <w:r>
+        <w:rPr>
+          <w:lang w:val="en-US"/>
+        </w:rPr>
+        <w:t>)</w:t>
+      </w:r>
+      <w:r>
+        <w:rPr>
+          <w:lang w:val="en-US"/>
+        </w:rPr>
+        <w:t>.</w:t>
+      </w:r>
+    </w:p>
+    <w:p>
+      <w:pPr>
+        <w:pStyle w:val="Heading3"/>
+        <w:numPr>
+          <w:ilvl w:val="0"/>
+          <w:numId w:val="7"/>
+        </w:numPr>
+        <w:rPr>
+          <w:lang w:val="en-US"/>
+        </w:rPr>
+      </w:pPr>
+      <w:r>
+        <w:rPr>
+          <w:lang w:val="en-US"/>
+        </w:rPr>
+        <w:t>Compare input data over time searching for patterns:</w:t>
+      </w:r>
+    </w:p>
+    <w:p>
+      <w:pPr>
+        <w:ind w:firstLine="360"/>
+        <w:rPr>
+          <w:lang w:val="en-US"/>
+        </w:rPr>
+      </w:pPr>
+      <w:r>
+        <w:rPr>
+          <w:lang w:val="en-US"/>
+        </w:rPr>
+        <w:t>Use A.I. to search for patterns on the input data to try to determine the importance of each pattern found.</w:t>
+      </w:r>
+    </w:p>
+    <w:p>
+      <w:pPr>
+        <w:ind w:firstLine="360"/>
+        <w:rPr>
+          <w:lang w:val="en-US"/>
+        </w:rPr>
+      </w:pPr>
+      <w:r>
+        <w:rPr>
+          <w:lang w:val="en-US"/>
+        </w:rPr>
+        <w:t xml:space="preserve">If possible, </w:t>
+      </w:r>
+      <w:r>
+        <w:rPr>
+          <w:lang w:val="en-US"/>
+        </w:rPr>
+        <w:t>determine a score of stress/relaxation based on the input data analysis.</w:t>
+      </w:r>
+    </w:p>
+    <w:p>
+      <w:pPr>
+        <w:pStyle w:val="Heading3"/>
+        <w:numPr>
+          <w:ilvl w:val="0"/>
+          <w:numId w:val="7"/>
+        </w:numPr>
+        <w:rPr>
+          <w:lang w:val="en-US"/>
+        </w:rPr>
+      </w:pPr>
+      <w:r>
+        <w:rPr>
+          <w:lang w:val="en-US"/>
+        </w:rPr>
+        <w:t>Define collaborative goals:</w:t>
+      </w:r>
+    </w:p>
+    <w:p>
+      <w:pPr>
+        <w:ind w:firstLine="360"/>
+        <w:rPr>
+          <w:lang w:val="en-US"/>
+        </w:rPr>
+      </w:pPr>
+      <w:r>
+        <w:rPr>
+          <w:lang w:val="en-US"/>
+        </w:rPr>
+        <w:t>Use gamification techniques to combine data from multiple users that share an environment to define well-being collaborative goals.</w:t>
+      </w:r>
+    </w:p>
+    <w:p>
+      <w:pPr>
+        <w:pStyle w:val="Heading1"/>
+        <w:numPr>
+          <w:ilvl w:val="0"/>
+          <w:numId w:val="2"/>
+        </w:numPr>
+        <w:rPr>
+          <w:lang w:val="en-US"/>
+        </w:rPr>
+      </w:pPr>
+      <w:r>
+        <w:rPr>
+          <w:lang w:val="en-US"/>
+        </w:rPr>
+        <w:t>Units Application on the Project</w:t>
+      </w:r>
+    </w:p>
+    <w:p>
+      <w:pPr>
+        <w:pStyle w:val="Heading3"/>
+        <w:numPr>
+          <w:ilvl w:val="0"/>
+          <w:numId w:val="10"/>
+        </w:numPr>
+        <w:rPr>
+          <w:rStyle w:val="Strong"/>
+          <w:b w:val="0"/>
+          <w:bCs w:val="0"/>
+        </w:rPr>
+      </w:pPr>
+      <w:r>
+        <w:rPr>
+          <w:rStyle w:val="Strong"/>
+          <w:b w:val="0"/>
+          <w:bCs w:val="0"/>
+        </w:rPr>
+        <w:t xml:space="preserve">Creative programming: </w:t>
+      </w:r>
+    </w:p>
+    <w:p>
+      <w:pPr>
+        <w:ind w:left="360"/>
+        <w:rPr>
+          <w:rStyle w:val="Strong"/>
+          <w:b w:val="0"/>
+          <w:bCs w:val="0"/>
+          <w:lang w:val="en-US"/>
+        </w:rPr>
+      </w:pPr>
+      <w:r>
+        <w:rPr>
+          <w:rStyle w:val="Strong"/>
+          <w:b w:val="0"/>
+          <w:bCs w:val="0"/>
+          <w:lang w:val="en-US"/>
+        </w:rPr>
+        <w:t>U</w:t>
+      </w:r>
+      <w:r>
+        <w:rPr>
+          <w:rStyle w:val="Strong"/>
+          <w:b w:val="0"/>
+          <w:bCs w:val="0"/>
+          <w:lang w:val="en-US"/>
+        </w:rPr>
+        <w:t>se of p5.js library to create a generative output on a web application</w:t>
+      </w:r>
+      <w:r>
+        <w:rPr>
+          <w:rStyle w:val="Strong"/>
+          <w:b w:val="0"/>
+          <w:bCs w:val="0"/>
+          <w:lang w:val="en-US"/>
+        </w:rPr>
+        <w:t>.</w:t>
+      </w:r>
+    </w:p>
+    <w:p>
+      <w:pPr>
+        <w:pStyle w:val="Heading3"/>
+        <w:numPr>
+          <w:ilvl w:val="0"/>
+          <w:numId w:val="10"/>
+        </w:numPr>
+        <w:rPr>
+          <w:lang w:val="en-US"/>
+        </w:rPr>
+      </w:pPr>
+      <w:r>
+        <w:rPr>
+          <w:lang w:val="en-US"/>
+        </w:rPr>
+        <w:t xml:space="preserve">Physical computing and IoT: </w:t>
+      </w:r>
+    </w:p>
+    <w:p>
+      <w:pPr>
+        <w:ind w:left="360"/>
+        <w:rPr>
+          <w:lang w:val="en-US"/>
+        </w:rPr>
+      </w:pPr>
+      <w:r>
+        <w:rPr>
+          <w:lang w:val="en-US"/>
+        </w:rPr>
+        <w:t>Implementation of Arduino project to gather environment data with sensors.</w:t>
+      </w:r>
+    </w:p>
+    <w:p>
+      <w:pPr>
+        <w:pStyle w:val="Heading3"/>
+        <w:numPr>
+          <w:ilvl w:val="0"/>
+          <w:numId w:val="10"/>
+        </w:numPr>
+        <w:rPr>
+          <w:lang w:val="en-US"/>
+        </w:rPr>
+      </w:pPr>
+      <w:r>
+        <w:rPr>
+          <w:lang w:val="en-US"/>
+        </w:rPr>
+        <w:t xml:space="preserve">Applied A.I.: </w:t>
+      </w:r>
+    </w:p>
+    <w:p>
+      <w:pPr>
+        <w:ind w:firstLine="360"/>
+        <w:rPr>
+          <w:lang w:val="en-US"/>
+        </w:rPr>
+      </w:pPr>
+      <w:r>
+        <w:rPr>
+          <w:lang w:val="en-US"/>
+        </w:rPr>
+        <w:t>Use of algorithms to find correlations between the sensor’s patterns.</w:t>
+      </w:r>
+    </w:p>
+    <w:p>
+      <w:pPr>
+        <w:pStyle w:val="Heading3"/>
+        <w:numPr>
+          <w:ilvl w:val="0"/>
+          <w:numId w:val="10"/>
+        </w:numPr>
+        <w:rPr>
+          <w:lang w:val="en-US"/>
+        </w:rPr>
+      </w:pPr>
+      <w:r>
+        <w:rPr>
+          <w:lang w:val="en-US"/>
+        </w:rPr>
+        <w:t>Gamification in I.S.:</w:t>
+      </w:r>
+    </w:p>
+    <w:p>
+      <w:pPr>
+        <w:ind w:firstLine="360"/>
+        <w:rPr>
+          <w:lang w:val="en-US"/>
+        </w:rPr>
+      </w:pPr>
+      <w:r>
+        <w:rPr>
+          <w:lang w:val="en-US"/>
+        </w:rPr>
+        <w:t>Development of an application to set collaborative goals with the users that share an environment.</w:t>
+      </w:r>
+    </w:p>
+    <w:p>
+      <w:pPr>
+        <w:pStyle w:val="Heading1"/>
+        <w:numPr>
+          <w:ilvl w:val="0"/>
+          <w:numId w:val="2"/>
+        </w:numPr>
+        <w:rPr>
+          <w:lang w:val="en-US"/>
+        </w:rPr>
+      </w:pPr>
+      <w:r>
+        <w:rPr>
+          <w:lang w:val="en-US"/>
+        </w:rPr>
+        <w:lastRenderedPageBreak/>
+        <w:t>Use Case</w:t>
+      </w:r>
+      <w:r>
+        <w:rPr>
+          <w:lang w:val="en-US"/>
+        </w:rPr>
+        <w:t>s</w:t>
+      </w:r>
+    </w:p>
+    <w:p>
+      <w:pPr>
+        <w:pStyle w:val="Heading2"/>
+        <w:ind w:firstLine="360"/>
+        <w:rPr>
+          <w:lang w:val="en-US"/>
+        </w:rPr>
+      </w:pPr>
+      <w:r>
+        <w:rPr>
+          <w:lang w:val="en-US"/>
+        </w:rPr>
+        <w:t>4.1 Initial Use Case</w:t>
+      </w:r>
+    </w:p>
+    <w:p>
+      <w:pPr>
+        <w:ind w:firstLine="360"/>
+        <w:rPr>
+          <w:lang w:val="en-US"/>
+        </w:rPr>
+      </w:pPr>
+      <w:r>
+        <w:rPr>
+          <w:lang w:val="en-US"/>
+        </w:rPr>
+        <w:t xml:space="preserve">The initial idea for a use case is: </w:t>
+      </w:r>
+    </w:p>
+    <w:p>
+      <w:pPr>
+        <w:ind w:firstLine="360"/>
+        <w:rPr>
+          <w:lang w:val="en-US"/>
+        </w:rPr>
+      </w:pPr>
+      <w:r>
+        <w:rPr>
+          <w:b/>
+          <w:bCs/>
+          <w:lang w:val="en-US"/>
+        </w:rPr>
+        <w:t>Step 1:</w:t>
+      </w:r>
+      <w:r>
+        <w:rPr>
+          <w:lang w:val="en-US"/>
+        </w:rPr>
+        <w:t xml:space="preserve"> </w:t>
+      </w:r>
+      <w:r>
+        <w:rPr>
+          <w:lang w:val="en-US"/>
+        </w:rPr>
+        <w:t xml:space="preserve">The user </w:t>
+      </w:r>
+      <w:r>
+        <w:rPr>
+          <w:lang w:val="en-US"/>
+        </w:rPr>
+        <w:t>starts</w:t>
+      </w:r>
+      <w:r>
+        <w:rPr>
+          <w:lang w:val="en-US"/>
+        </w:rPr>
+        <w:t xml:space="preserve"> the sensors recording when is beginning some demanding activity (work, meetings, academic tasks);</w:t>
+      </w:r>
+    </w:p>
+    <w:p>
+      <w:pPr>
+        <w:ind w:firstLine="360"/>
+        <w:rPr>
+          <w:lang w:val="en-US"/>
+        </w:rPr>
+      </w:pPr>
+      <w:r>
+        <w:rPr>
+          <w:b/>
+          <w:bCs/>
+          <w:lang w:val="en-US"/>
+        </w:rPr>
+        <w:t>Step 2:</w:t>
+      </w:r>
+      <w:r>
+        <w:rPr>
+          <w:b/>
+          <w:bCs/>
+          <w:lang w:val="en-US"/>
+        </w:rPr>
+        <w:t xml:space="preserve"> </w:t>
+      </w:r>
+      <w:r>
+        <w:rPr>
+          <w:lang w:val="en-US"/>
+        </w:rPr>
+        <w:t>After some time, the user stops the sensor;</w:t>
+      </w:r>
+    </w:p>
+    <w:p>
+      <w:pPr>
+        <w:ind w:firstLine="360"/>
+        <w:rPr>
+          <w:lang w:val="en-US"/>
+        </w:rPr>
+      </w:pPr>
+      <w:r>
+        <w:rPr>
+          <w:b/>
+          <w:bCs/>
+          <w:lang w:val="en-US"/>
+        </w:rPr>
+        <w:t xml:space="preserve">Step </w:t>
+      </w:r>
+      <w:r>
+        <w:rPr>
+          <w:b/>
+          <w:bCs/>
+          <w:lang w:val="en-US"/>
+        </w:rPr>
+        <w:t>3</w:t>
+      </w:r>
+      <w:r>
+        <w:rPr>
+          <w:b/>
+          <w:bCs/>
+          <w:lang w:val="en-US"/>
+        </w:rPr>
+        <w:t>:</w:t>
+      </w:r>
+      <w:r>
+        <w:rPr>
+          <w:b/>
+          <w:bCs/>
+          <w:lang w:val="en-US"/>
+        </w:rPr>
+        <w:t xml:space="preserve"> </w:t>
+      </w:r>
+      <w:r>
+        <w:rPr>
+          <w:lang w:val="en-US"/>
+        </w:rPr>
+        <w:t xml:space="preserve">The application server </w:t>
+      </w:r>
+      <w:r>
+        <w:rPr>
+          <w:lang w:val="en-US"/>
+        </w:rPr>
+        <w:t>processes</w:t>
+      </w:r>
+      <w:r>
+        <w:rPr>
+          <w:lang w:val="en-US"/>
+        </w:rPr>
+        <w:t xml:space="preserve"> the input data and make the generative output available to the user.</w:t>
+      </w:r>
+    </w:p>
+    <w:p>
+      <w:pPr>
+        <w:pStyle w:val="Heading2"/>
+        <w:ind w:firstLine="360"/>
+        <w:rPr>
+          <w:lang w:val="en-US"/>
+        </w:rPr>
+      </w:pPr>
+      <w:r>
+        <w:rPr>
+          <w:lang w:val="en-US"/>
+        </w:rPr>
+        <w:t>4.2 Alternative Use Case</w:t>
+      </w:r>
+    </w:p>
+    <w:p>
+      <w:pPr>
+        <w:ind w:firstLine="360"/>
+        <w:rPr>
+          <w:lang w:val="en-US"/>
+        </w:rPr>
+      </w:pPr>
+      <w:r>
+        <w:rPr>
+          <w:lang w:val="en-US"/>
+        </w:rPr>
+        <w:t>This project can have an alternative use helping to monitor recovering patients that are mentally vulnerable after treatments.</w:t>
+      </w:r>
+    </w:p>
+    <w:p>
+      <w:pPr>
+        <w:ind w:firstLine="360"/>
+        <w:rPr>
+          <w:lang w:val="en-US"/>
+        </w:rPr>
+      </w:pPr>
+      <w:r>
+        <w:rPr>
+          <w:lang w:val="en-US"/>
+        </w:rPr>
+        <w:t xml:space="preserve">This possibility can be explored if a health expert is available to </w:t>
+      </w:r>
+      <w:r>
+        <w:rPr>
+          <w:lang w:val="en-US"/>
+        </w:rPr>
+        <w:t>assess and test the application.</w:t>
+      </w:r>
     </w:p>
     <w:sectPr>
       <w:pgSz w:w="11906" w:h="16838"/>
@@ -165,6 +965,396 @@
 <file path=word/numbering.xml><?xml version="1.0" encoding="utf-8"?>
 <w:numbering xmlns:wpc="http://schemas.microsoft.com/office/word/2010/wordprocessingCanvas" xmlns:cx="http://schemas.microsoft.com/office/drawing/2014/chartex" xmlns:cx1="http://schemas.microsoft.com/office/drawing/2015/9/8/chartex" xmlns:cx2="http://schemas.microsoft.com/office/drawing/2015/10/21/chartex" xmlns:cx3="http://schemas.microsoft.com/office/drawing/2016/5/9/chartex" xmlns:cx4="http://schemas.microsoft.com/office/drawing/2016/5/10/chartex" xmlns:cx5="http://schemas.microsoft.com/office/drawing/2016/5/11/chartex" xmlns:cx6="http://schemas.microsoft.com/office/drawing/2016/5/12/chartex" xmlns:cx7="http://schemas.microsoft.com/office/drawing/2016/5/13/chartex" xmlns:cx8="http://schemas.microsoft.com/office/drawing/2016/5/14/chartex" xmlns:mc="http://schemas.openxmlformats.org/markup-compatibility/2006" xmlns:aink="http://schemas.microsoft.com/office/drawing/2016/ink" xmlns:am3d="http://schemas.microsoft.com/office/drawing/2017/model3d" xmlns:o="urn:schemas-microsoft-com:office:office" xmlns:r="http://schemas.openxmlformats.org/officeDocument/2006/relationships" xmlns:m="http://schemas.openxmlformats.org/officeDocument/2006/math" xmlns:v="urn:schemas-microsoft-com:vml" xmlns:wp14="http://schemas.microsoft.com/office/word/2010/wordprocessingDrawing" xmlns:wp="http://schemas.openxmlformats.org/drawingml/2006/wordprocessingDrawing" xmlns:w10="urn:schemas-microsoft-com:office:word" xmlns:w="http://schemas.openxmlformats.org/wordprocessingml/2006/main" xmlns:w14="http://schemas.microsoft.com/office/word/2010/wordml" xmlns:w15="http://schemas.microsoft.com/office/word/2012/wordml" xmlns:w16cex="http://schemas.microsoft.com/office/word/2018/wordml/cex" xmlns:w16cid="http://schemas.microsoft.com/office/word/2016/wordml/cid" xmlns:w16="http://schemas.microsoft.com/office/word/2018/wordml" xmlns:w16sdtdh="http://schemas.microsoft.com/office/word/2020/wordml/sdtdatahash" xmlns:w16se="http://schemas.microsoft.com/office/word/2015/wordml/symex" xmlns:wpg="http://schemas.microsoft.com/office/word/2010/wordprocessingGroup" xmlns:wpi="http://schemas.microsoft.com/office/word/2010/wordprocessingInk" xmlns:wne="http://schemas.microsoft.com/office/word/2006/wordml" xmlns:wps="http://schemas.microsoft.com/office/word/2010/wordprocessingShape" mc:Ignorable="w14 w15 w16se w16cid w16 w16cex w16sdtdh wp14">
   <w:abstractNum w:abstractNumId="0" w15:restartNumberingAfterBreak="0">
+    <w:nsid w:val="051F1AA5"/>
+    <w:multiLevelType w:val="hybridMultilevel"/>
+    <w:tmpl w:val="314ED158"/>
+    <w:lvl w:ilvl="0" w:tplc="08160019">
+      <w:start w:val="1"/>
+      <w:numFmt w:val="lowerLetter"/>
+      <w:lvlText w:val="%1."/>
+      <w:lvlJc w:val="left"/>
+      <w:pPr>
+        <w:ind w:left="720" w:hanging="360"/>
+      </w:pPr>
+      <w:rPr>
+        <w:rFonts w:hint="default"/>
+      </w:rPr>
+    </w:lvl>
+    <w:lvl w:ilvl="1" w:tplc="08160019" w:tentative="1">
+      <w:start w:val="1"/>
+      <w:numFmt w:val="lowerLetter"/>
+      <w:lvlText w:val="%2."/>
+      <w:lvlJc w:val="left"/>
+      <w:pPr>
+        <w:ind w:left="1440" w:hanging="360"/>
+      </w:pPr>
+    </w:lvl>
+    <w:lvl w:ilvl="2" w:tplc="0816001B" w:tentative="1">
+      <w:start w:val="1"/>
+      <w:numFmt w:val="lowerRoman"/>
+      <w:lvlText w:val="%3."/>
+      <w:lvlJc w:val="right"/>
+      <w:pPr>
+        <w:ind w:left="2160" w:hanging="180"/>
+      </w:pPr>
+    </w:lvl>
+    <w:lvl w:ilvl="3" w:tplc="0816000F" w:tentative="1">
+      <w:start w:val="1"/>
+      <w:numFmt w:val="decimal"/>
+      <w:lvlText w:val="%4."/>
+      <w:lvlJc w:val="left"/>
+      <w:pPr>
+        <w:ind w:left="2880" w:hanging="360"/>
+      </w:pPr>
+    </w:lvl>
+    <w:lvl w:ilvl="4" w:tplc="08160019" w:tentative="1">
+      <w:start w:val="1"/>
+      <w:numFmt w:val="lowerLetter"/>
+      <w:lvlText w:val="%5."/>
+      <w:lvlJc w:val="left"/>
+      <w:pPr>
+        <w:ind w:left="3600" w:hanging="360"/>
+      </w:pPr>
+    </w:lvl>
+    <w:lvl w:ilvl="5" w:tplc="0816001B" w:tentative="1">
+      <w:start w:val="1"/>
+      <w:numFmt w:val="lowerRoman"/>
+      <w:lvlText w:val="%6."/>
+      <w:lvlJc w:val="right"/>
+      <w:pPr>
+        <w:ind w:left="4320" w:hanging="180"/>
+      </w:pPr>
+    </w:lvl>
+    <w:lvl w:ilvl="6" w:tplc="0816000F" w:tentative="1">
+      <w:start w:val="1"/>
+      <w:numFmt w:val="decimal"/>
+      <w:lvlText w:val="%7."/>
+      <w:lvlJc w:val="left"/>
+      <w:pPr>
+        <w:ind w:left="5040" w:hanging="360"/>
+      </w:pPr>
+    </w:lvl>
+    <w:lvl w:ilvl="7" w:tplc="08160019" w:tentative="1">
+      <w:start w:val="1"/>
+      <w:numFmt w:val="lowerLetter"/>
+      <w:lvlText w:val="%8."/>
+      <w:lvlJc w:val="left"/>
+      <w:pPr>
+        <w:ind w:left="5760" w:hanging="360"/>
+      </w:pPr>
+    </w:lvl>
+    <w:lvl w:ilvl="8" w:tplc="0816001B" w:tentative="1">
+      <w:start w:val="1"/>
+      <w:numFmt w:val="lowerRoman"/>
+      <w:lvlText w:val="%9."/>
+      <w:lvlJc w:val="right"/>
+      <w:pPr>
+        <w:ind w:left="6480" w:hanging="180"/>
+      </w:pPr>
+    </w:lvl>
+  </w:abstractNum>
+  <w:abstractNum w:abstractNumId="1" w15:restartNumberingAfterBreak="0">
+    <w:nsid w:val="09E6726A"/>
+    <w:multiLevelType w:val="hybridMultilevel"/>
+    <w:tmpl w:val="865CE412"/>
+    <w:lvl w:ilvl="0" w:tplc="08160019">
+      <w:start w:val="1"/>
+      <w:numFmt w:val="lowerLetter"/>
+      <w:lvlText w:val="%1."/>
+      <w:lvlJc w:val="left"/>
+      <w:pPr>
+        <w:ind w:left="720" w:hanging="360"/>
+      </w:pPr>
+      <w:rPr>
+        <w:rFonts w:hint="default"/>
+      </w:rPr>
+    </w:lvl>
+    <w:lvl w:ilvl="1" w:tplc="08160019" w:tentative="1">
+      <w:start w:val="1"/>
+      <w:numFmt w:val="lowerLetter"/>
+      <w:lvlText w:val="%2."/>
+      <w:lvlJc w:val="left"/>
+      <w:pPr>
+        <w:ind w:left="1440" w:hanging="360"/>
+      </w:pPr>
+    </w:lvl>
+    <w:lvl w:ilvl="2" w:tplc="0816001B" w:tentative="1">
+      <w:start w:val="1"/>
+      <w:numFmt w:val="lowerRoman"/>
+      <w:lvlText w:val="%3."/>
+      <w:lvlJc w:val="right"/>
+      <w:pPr>
+        <w:ind w:left="2160" w:hanging="180"/>
+      </w:pPr>
+    </w:lvl>
+    <w:lvl w:ilvl="3" w:tplc="0816000F" w:tentative="1">
+      <w:start w:val="1"/>
+      <w:numFmt w:val="decimal"/>
+      <w:lvlText w:val="%4."/>
+      <w:lvlJc w:val="left"/>
+      <w:pPr>
+        <w:ind w:left="2880" w:hanging="360"/>
+      </w:pPr>
+    </w:lvl>
+    <w:lvl w:ilvl="4" w:tplc="08160019" w:tentative="1">
+      <w:start w:val="1"/>
+      <w:numFmt w:val="lowerLetter"/>
+      <w:lvlText w:val="%5."/>
+      <w:lvlJc w:val="left"/>
+      <w:pPr>
+        <w:ind w:left="3600" w:hanging="360"/>
+      </w:pPr>
+    </w:lvl>
+    <w:lvl w:ilvl="5" w:tplc="0816001B" w:tentative="1">
+      <w:start w:val="1"/>
+      <w:numFmt w:val="lowerRoman"/>
+      <w:lvlText w:val="%6."/>
+      <w:lvlJc w:val="right"/>
+      <w:pPr>
+        <w:ind w:left="4320" w:hanging="180"/>
+      </w:pPr>
+    </w:lvl>
+    <w:lvl w:ilvl="6" w:tplc="0816000F" w:tentative="1">
+      <w:start w:val="1"/>
+      <w:numFmt w:val="decimal"/>
+      <w:lvlText w:val="%7."/>
+      <w:lvlJc w:val="left"/>
+      <w:pPr>
+        <w:ind w:left="5040" w:hanging="360"/>
+      </w:pPr>
+    </w:lvl>
+    <w:lvl w:ilvl="7" w:tplc="08160019" w:tentative="1">
+      <w:start w:val="1"/>
+      <w:numFmt w:val="lowerLetter"/>
+      <w:lvlText w:val="%8."/>
+      <w:lvlJc w:val="left"/>
+      <w:pPr>
+        <w:ind w:left="5760" w:hanging="360"/>
+      </w:pPr>
+    </w:lvl>
+    <w:lvl w:ilvl="8" w:tplc="0816001B" w:tentative="1">
+      <w:start w:val="1"/>
+      <w:numFmt w:val="lowerRoman"/>
+      <w:lvlText w:val="%9."/>
+      <w:lvlJc w:val="right"/>
+      <w:pPr>
+        <w:ind w:left="6480" w:hanging="180"/>
+      </w:pPr>
+    </w:lvl>
+  </w:abstractNum>
+  <w:abstractNum w:abstractNumId="2" w15:restartNumberingAfterBreak="0">
+    <w:nsid w:val="1B7457EE"/>
+    <w:multiLevelType w:val="hybridMultilevel"/>
+    <w:tmpl w:val="398AC120"/>
+    <w:lvl w:ilvl="0" w:tplc="7B784194">
+      <w:start w:val="1"/>
+      <w:numFmt w:val="lowerLetter"/>
+      <w:lvlText w:val="%1."/>
+      <w:lvlJc w:val="left"/>
+      <w:pPr>
+        <w:ind w:left="720" w:hanging="360"/>
+      </w:pPr>
+      <w:rPr>
+        <w:rFonts w:asciiTheme="majorHAnsi" w:eastAsiaTheme="majorEastAsia" w:hAnsiTheme="majorHAnsi" w:cstheme="majorBidi" w:hint="default"/>
+        <w:color w:val="1F3763" w:themeColor="accent1" w:themeShade="7F"/>
+        <w:sz w:val="24"/>
+      </w:rPr>
+    </w:lvl>
+    <w:lvl w:ilvl="1" w:tplc="08160019" w:tentative="1">
+      <w:start w:val="1"/>
+      <w:numFmt w:val="lowerLetter"/>
+      <w:lvlText w:val="%2."/>
+      <w:lvlJc w:val="left"/>
+      <w:pPr>
+        <w:ind w:left="1440" w:hanging="360"/>
+      </w:pPr>
+    </w:lvl>
+    <w:lvl w:ilvl="2" w:tplc="0816001B" w:tentative="1">
+      <w:start w:val="1"/>
+      <w:numFmt w:val="lowerRoman"/>
+      <w:lvlText w:val="%3."/>
+      <w:lvlJc w:val="right"/>
+      <w:pPr>
+        <w:ind w:left="2160" w:hanging="180"/>
+      </w:pPr>
+    </w:lvl>
+    <w:lvl w:ilvl="3" w:tplc="0816000F" w:tentative="1">
+      <w:start w:val="1"/>
+      <w:numFmt w:val="decimal"/>
+      <w:lvlText w:val="%4."/>
+      <w:lvlJc w:val="left"/>
+      <w:pPr>
+        <w:ind w:left="2880" w:hanging="360"/>
+      </w:pPr>
+    </w:lvl>
+    <w:lvl w:ilvl="4" w:tplc="08160019" w:tentative="1">
+      <w:start w:val="1"/>
+      <w:numFmt w:val="lowerLetter"/>
+      <w:lvlText w:val="%5."/>
+      <w:lvlJc w:val="left"/>
+      <w:pPr>
+        <w:ind w:left="3600" w:hanging="360"/>
+      </w:pPr>
+    </w:lvl>
+    <w:lvl w:ilvl="5" w:tplc="0816001B" w:tentative="1">
+      <w:start w:val="1"/>
+      <w:numFmt w:val="lowerRoman"/>
+      <w:lvlText w:val="%6."/>
+      <w:lvlJc w:val="right"/>
+      <w:pPr>
+        <w:ind w:left="4320" w:hanging="180"/>
+      </w:pPr>
+    </w:lvl>
+    <w:lvl w:ilvl="6" w:tplc="0816000F" w:tentative="1">
+      <w:start w:val="1"/>
+      <w:numFmt w:val="decimal"/>
+      <w:lvlText w:val="%7."/>
+      <w:lvlJc w:val="left"/>
+      <w:pPr>
+        <w:ind w:left="5040" w:hanging="360"/>
+      </w:pPr>
+    </w:lvl>
+    <w:lvl w:ilvl="7" w:tplc="08160019" w:tentative="1">
+      <w:start w:val="1"/>
+      <w:numFmt w:val="lowerLetter"/>
+      <w:lvlText w:val="%8."/>
+      <w:lvlJc w:val="left"/>
+      <w:pPr>
+        <w:ind w:left="5760" w:hanging="360"/>
+      </w:pPr>
+    </w:lvl>
+    <w:lvl w:ilvl="8" w:tplc="0816001B" w:tentative="1">
+      <w:start w:val="1"/>
+      <w:numFmt w:val="lowerRoman"/>
+      <w:lvlText w:val="%9."/>
+      <w:lvlJc w:val="right"/>
+      <w:pPr>
+        <w:ind w:left="6480" w:hanging="180"/>
+      </w:pPr>
+    </w:lvl>
+  </w:abstractNum>
+  <w:abstractNum w:abstractNumId="3" w15:restartNumberingAfterBreak="0">
+    <w:nsid w:val="249B14D2"/>
+    <w:multiLevelType w:val="multilevel"/>
+    <w:tmpl w:val="5544A034"/>
+    <w:lvl w:ilvl="0">
+      <w:start w:val="1"/>
+      <w:numFmt w:val="decimal"/>
+      <w:lvlText w:val="%1."/>
+      <w:lvlJc w:val="left"/>
+      <w:pPr>
+        <w:ind w:left="720" w:hanging="360"/>
+      </w:pPr>
+      <w:rPr>
+        <w:rFonts w:hint="default"/>
+      </w:rPr>
+    </w:lvl>
+    <w:lvl w:ilvl="1">
+      <w:start w:val="1"/>
+      <w:numFmt w:val="decimal"/>
+      <w:isLgl/>
+      <w:lvlText w:val="%1.%2."/>
+      <w:lvlJc w:val="left"/>
+      <w:pPr>
+        <w:ind w:left="720" w:hanging="360"/>
+      </w:pPr>
+      <w:rPr>
+        <w:rFonts w:hint="default"/>
+      </w:rPr>
+    </w:lvl>
+    <w:lvl w:ilvl="2">
+      <w:start w:val="1"/>
+      <w:numFmt w:val="decimal"/>
+      <w:isLgl/>
+      <w:lvlText w:val="%1.%2.%3."/>
+      <w:lvlJc w:val="left"/>
+      <w:pPr>
+        <w:ind w:left="1080" w:hanging="720"/>
+      </w:pPr>
+      <w:rPr>
+        <w:rFonts w:hint="default"/>
+      </w:rPr>
+    </w:lvl>
+    <w:lvl w:ilvl="3">
+      <w:start w:val="1"/>
+      <w:numFmt w:val="decimal"/>
+      <w:isLgl/>
+      <w:lvlText w:val="%1.%2.%3.%4."/>
+      <w:lvlJc w:val="left"/>
+      <w:pPr>
+        <w:ind w:left="1080" w:hanging="720"/>
+      </w:pPr>
+      <w:rPr>
+        <w:rFonts w:hint="default"/>
+      </w:rPr>
+    </w:lvl>
+    <w:lvl w:ilvl="4">
+      <w:start w:val="1"/>
+      <w:numFmt w:val="decimal"/>
+      <w:isLgl/>
+      <w:lvlText w:val="%1.%2.%3.%4.%5."/>
+      <w:lvlJc w:val="left"/>
+      <w:pPr>
+        <w:ind w:left="1440" w:hanging="1080"/>
+      </w:pPr>
+      <w:rPr>
+        <w:rFonts w:hint="default"/>
+      </w:rPr>
+    </w:lvl>
+    <w:lvl w:ilvl="5">
+      <w:start w:val="1"/>
+      <w:numFmt w:val="decimal"/>
+      <w:isLgl/>
+      <w:lvlText w:val="%1.%2.%3.%4.%5.%6."/>
+      <w:lvlJc w:val="left"/>
+      <w:pPr>
+        <w:ind w:left="1440" w:hanging="1080"/>
+      </w:pPr>
+      <w:rPr>
+        <w:rFonts w:hint="default"/>
+      </w:rPr>
+    </w:lvl>
+    <w:lvl w:ilvl="6">
+      <w:start w:val="1"/>
+      <w:numFmt w:val="decimal"/>
+      <w:isLgl/>
+      <w:lvlText w:val="%1.%2.%3.%4.%5.%6.%7."/>
+      <w:lvlJc w:val="left"/>
+      <w:pPr>
+        <w:ind w:left="1800" w:hanging="1440"/>
+      </w:pPr>
+      <w:rPr>
+        <w:rFonts w:hint="default"/>
+      </w:rPr>
+    </w:lvl>
+    <w:lvl w:ilvl="7">
+      <w:start w:val="1"/>
+      <w:numFmt w:val="decimal"/>
+      <w:isLgl/>
+      <w:lvlText w:val="%1.%2.%3.%4.%5.%6.%7.%8."/>
+      <w:lvlJc w:val="left"/>
+      <w:pPr>
+        <w:ind w:left="1800" w:hanging="1440"/>
+      </w:pPr>
+      <w:rPr>
+        <w:rFonts w:hint="default"/>
+      </w:rPr>
+    </w:lvl>
+    <w:lvl w:ilvl="8">
+      <w:start w:val="1"/>
+      <w:numFmt w:val="decimal"/>
+      <w:isLgl/>
+      <w:lvlText w:val="%1.%2.%3.%4.%5.%6.%7.%8.%9."/>
+      <w:lvlJc w:val="left"/>
+      <w:pPr>
+        <w:ind w:left="2160" w:hanging="1800"/>
+      </w:pPr>
+      <w:rPr>
+        <w:rFonts w:hint="default"/>
+      </w:rPr>
+    </w:lvl>
+  </w:abstractNum>
+  <w:abstractNum w:abstractNumId="4" w15:restartNumberingAfterBreak="0">
     <w:nsid w:val="26AC518D"/>
     <w:multiLevelType w:val="hybridMultilevel"/>
     <w:tmpl w:val="2C2A926C"/>
@@ -253,8 +1443,667 @@
       </w:pPr>
     </w:lvl>
   </w:abstractNum>
+  <w:abstractNum w:abstractNumId="5" w15:restartNumberingAfterBreak="0">
+    <w:nsid w:val="2B9373FE"/>
+    <w:multiLevelType w:val="hybridMultilevel"/>
+    <w:tmpl w:val="58367B90"/>
+    <w:lvl w:ilvl="0" w:tplc="08160019">
+      <w:start w:val="1"/>
+      <w:numFmt w:val="lowerLetter"/>
+      <w:lvlText w:val="%1."/>
+      <w:lvlJc w:val="left"/>
+      <w:pPr>
+        <w:ind w:left="720" w:hanging="360"/>
+      </w:pPr>
+      <w:rPr>
+        <w:rFonts w:hint="default"/>
+      </w:rPr>
+    </w:lvl>
+    <w:lvl w:ilvl="1" w:tplc="08160019" w:tentative="1">
+      <w:start w:val="1"/>
+      <w:numFmt w:val="lowerLetter"/>
+      <w:lvlText w:val="%2."/>
+      <w:lvlJc w:val="left"/>
+      <w:pPr>
+        <w:ind w:left="1440" w:hanging="360"/>
+      </w:pPr>
+    </w:lvl>
+    <w:lvl w:ilvl="2" w:tplc="0816001B" w:tentative="1">
+      <w:start w:val="1"/>
+      <w:numFmt w:val="lowerRoman"/>
+      <w:lvlText w:val="%3."/>
+      <w:lvlJc w:val="right"/>
+      <w:pPr>
+        <w:ind w:left="2160" w:hanging="180"/>
+      </w:pPr>
+    </w:lvl>
+    <w:lvl w:ilvl="3" w:tplc="0816000F" w:tentative="1">
+      <w:start w:val="1"/>
+      <w:numFmt w:val="decimal"/>
+      <w:lvlText w:val="%4."/>
+      <w:lvlJc w:val="left"/>
+      <w:pPr>
+        <w:ind w:left="2880" w:hanging="360"/>
+      </w:pPr>
+    </w:lvl>
+    <w:lvl w:ilvl="4" w:tplc="08160019" w:tentative="1">
+      <w:start w:val="1"/>
+      <w:numFmt w:val="lowerLetter"/>
+      <w:lvlText w:val="%5."/>
+      <w:lvlJc w:val="left"/>
+      <w:pPr>
+        <w:ind w:left="3600" w:hanging="360"/>
+      </w:pPr>
+    </w:lvl>
+    <w:lvl w:ilvl="5" w:tplc="0816001B" w:tentative="1">
+      <w:start w:val="1"/>
+      <w:numFmt w:val="lowerRoman"/>
+      <w:lvlText w:val="%6."/>
+      <w:lvlJc w:val="right"/>
+      <w:pPr>
+        <w:ind w:left="4320" w:hanging="180"/>
+      </w:pPr>
+    </w:lvl>
+    <w:lvl w:ilvl="6" w:tplc="0816000F" w:tentative="1">
+      <w:start w:val="1"/>
+      <w:numFmt w:val="decimal"/>
+      <w:lvlText w:val="%7."/>
+      <w:lvlJc w:val="left"/>
+      <w:pPr>
+        <w:ind w:left="5040" w:hanging="360"/>
+      </w:pPr>
+    </w:lvl>
+    <w:lvl w:ilvl="7" w:tplc="08160019" w:tentative="1">
+      <w:start w:val="1"/>
+      <w:numFmt w:val="lowerLetter"/>
+      <w:lvlText w:val="%8."/>
+      <w:lvlJc w:val="left"/>
+      <w:pPr>
+        <w:ind w:left="5760" w:hanging="360"/>
+      </w:pPr>
+    </w:lvl>
+    <w:lvl w:ilvl="8" w:tplc="0816001B" w:tentative="1">
+      <w:start w:val="1"/>
+      <w:numFmt w:val="lowerRoman"/>
+      <w:lvlText w:val="%9."/>
+      <w:lvlJc w:val="right"/>
+      <w:pPr>
+        <w:ind w:left="6480" w:hanging="180"/>
+      </w:pPr>
+    </w:lvl>
+  </w:abstractNum>
+  <w:abstractNum w:abstractNumId="6" w15:restartNumberingAfterBreak="0">
+    <w:nsid w:val="30A3164B"/>
+    <w:multiLevelType w:val="hybridMultilevel"/>
+    <w:tmpl w:val="E956254A"/>
+    <w:lvl w:ilvl="0" w:tplc="B5EA8176">
+      <w:start w:val="1"/>
+      <w:numFmt w:val="lowerLetter"/>
+      <w:lvlText w:val="%1."/>
+      <w:lvlJc w:val="left"/>
+      <w:pPr>
+        <w:ind w:left="720" w:hanging="360"/>
+      </w:pPr>
+      <w:rPr>
+        <w:rFonts w:hint="default"/>
+        <w:b/>
+      </w:rPr>
+    </w:lvl>
+    <w:lvl w:ilvl="1" w:tplc="08160019" w:tentative="1">
+      <w:start w:val="1"/>
+      <w:numFmt w:val="lowerLetter"/>
+      <w:lvlText w:val="%2."/>
+      <w:lvlJc w:val="left"/>
+      <w:pPr>
+        <w:ind w:left="1440" w:hanging="360"/>
+      </w:pPr>
+    </w:lvl>
+    <w:lvl w:ilvl="2" w:tplc="0816001B" w:tentative="1">
+      <w:start w:val="1"/>
+      <w:numFmt w:val="lowerRoman"/>
+      <w:lvlText w:val="%3."/>
+      <w:lvlJc w:val="right"/>
+      <w:pPr>
+        <w:ind w:left="2160" w:hanging="180"/>
+      </w:pPr>
+    </w:lvl>
+    <w:lvl w:ilvl="3" w:tplc="0816000F" w:tentative="1">
+      <w:start w:val="1"/>
+      <w:numFmt w:val="decimal"/>
+      <w:lvlText w:val="%4."/>
+      <w:lvlJc w:val="left"/>
+      <w:pPr>
+        <w:ind w:left="2880" w:hanging="360"/>
+      </w:pPr>
+    </w:lvl>
+    <w:lvl w:ilvl="4" w:tplc="08160019" w:tentative="1">
+      <w:start w:val="1"/>
+      <w:numFmt w:val="lowerLetter"/>
+      <w:lvlText w:val="%5."/>
+      <w:lvlJc w:val="left"/>
+      <w:pPr>
+        <w:ind w:left="3600" w:hanging="360"/>
+      </w:pPr>
+    </w:lvl>
+    <w:lvl w:ilvl="5" w:tplc="0816001B" w:tentative="1">
+      <w:start w:val="1"/>
+      <w:numFmt w:val="lowerRoman"/>
+      <w:lvlText w:val="%6."/>
+      <w:lvlJc w:val="right"/>
+      <w:pPr>
+        <w:ind w:left="4320" w:hanging="180"/>
+      </w:pPr>
+    </w:lvl>
+    <w:lvl w:ilvl="6" w:tplc="0816000F" w:tentative="1">
+      <w:start w:val="1"/>
+      <w:numFmt w:val="decimal"/>
+      <w:lvlText w:val="%7."/>
+      <w:lvlJc w:val="left"/>
+      <w:pPr>
+        <w:ind w:left="5040" w:hanging="360"/>
+      </w:pPr>
+    </w:lvl>
+    <w:lvl w:ilvl="7" w:tplc="08160019" w:tentative="1">
+      <w:start w:val="1"/>
+      <w:numFmt w:val="lowerLetter"/>
+      <w:lvlText w:val="%8."/>
+      <w:lvlJc w:val="left"/>
+      <w:pPr>
+        <w:ind w:left="5760" w:hanging="360"/>
+      </w:pPr>
+    </w:lvl>
+    <w:lvl w:ilvl="8" w:tplc="0816001B" w:tentative="1">
+      <w:start w:val="1"/>
+      <w:numFmt w:val="lowerRoman"/>
+      <w:lvlText w:val="%9."/>
+      <w:lvlJc w:val="right"/>
+      <w:pPr>
+        <w:ind w:left="6480" w:hanging="180"/>
+      </w:pPr>
+    </w:lvl>
+  </w:abstractNum>
+  <w:abstractNum w:abstractNumId="7" w15:restartNumberingAfterBreak="0">
+    <w:nsid w:val="36A8123F"/>
+    <w:multiLevelType w:val="hybridMultilevel"/>
+    <w:tmpl w:val="27565F18"/>
+    <w:lvl w:ilvl="0" w:tplc="8F80C848">
+      <w:start w:val="1"/>
+      <w:numFmt w:val="lowerLetter"/>
+      <w:lvlText w:val="%1."/>
+      <w:lvlJc w:val="left"/>
+      <w:pPr>
+        <w:ind w:left="720" w:hanging="360"/>
+      </w:pPr>
+      <w:rPr>
+        <w:rFonts w:asciiTheme="majorHAnsi" w:eastAsiaTheme="majorEastAsia" w:hAnsiTheme="majorHAnsi" w:cstheme="majorBidi" w:hint="default"/>
+        <w:color w:val="1F3763" w:themeColor="accent1" w:themeShade="7F"/>
+        <w:sz w:val="24"/>
+      </w:rPr>
+    </w:lvl>
+    <w:lvl w:ilvl="1" w:tplc="08160019" w:tentative="1">
+      <w:start w:val="1"/>
+      <w:numFmt w:val="lowerLetter"/>
+      <w:lvlText w:val="%2."/>
+      <w:lvlJc w:val="left"/>
+      <w:pPr>
+        <w:ind w:left="1440" w:hanging="360"/>
+      </w:pPr>
+    </w:lvl>
+    <w:lvl w:ilvl="2" w:tplc="0816001B" w:tentative="1">
+      <w:start w:val="1"/>
+      <w:numFmt w:val="lowerRoman"/>
+      <w:lvlText w:val="%3."/>
+      <w:lvlJc w:val="right"/>
+      <w:pPr>
+        <w:ind w:left="2160" w:hanging="180"/>
+      </w:pPr>
+    </w:lvl>
+    <w:lvl w:ilvl="3" w:tplc="0816000F" w:tentative="1">
+      <w:start w:val="1"/>
+      <w:numFmt w:val="decimal"/>
+      <w:lvlText w:val="%4."/>
+      <w:lvlJc w:val="left"/>
+      <w:pPr>
+        <w:ind w:left="2880" w:hanging="360"/>
+      </w:pPr>
+    </w:lvl>
+    <w:lvl w:ilvl="4" w:tplc="08160019" w:tentative="1">
+      <w:start w:val="1"/>
+      <w:numFmt w:val="lowerLetter"/>
+      <w:lvlText w:val="%5."/>
+      <w:lvlJc w:val="left"/>
+      <w:pPr>
+        <w:ind w:left="3600" w:hanging="360"/>
+      </w:pPr>
+    </w:lvl>
+    <w:lvl w:ilvl="5" w:tplc="0816001B" w:tentative="1">
+      <w:start w:val="1"/>
+      <w:numFmt w:val="lowerRoman"/>
+      <w:lvlText w:val="%6."/>
+      <w:lvlJc w:val="right"/>
+      <w:pPr>
+        <w:ind w:left="4320" w:hanging="180"/>
+      </w:pPr>
+    </w:lvl>
+    <w:lvl w:ilvl="6" w:tplc="0816000F" w:tentative="1">
+      <w:start w:val="1"/>
+      <w:numFmt w:val="decimal"/>
+      <w:lvlText w:val="%7."/>
+      <w:lvlJc w:val="left"/>
+      <w:pPr>
+        <w:ind w:left="5040" w:hanging="360"/>
+      </w:pPr>
+    </w:lvl>
+    <w:lvl w:ilvl="7" w:tplc="08160019" w:tentative="1">
+      <w:start w:val="1"/>
+      <w:numFmt w:val="lowerLetter"/>
+      <w:lvlText w:val="%8."/>
+      <w:lvlJc w:val="left"/>
+      <w:pPr>
+        <w:ind w:left="5760" w:hanging="360"/>
+      </w:pPr>
+    </w:lvl>
+    <w:lvl w:ilvl="8" w:tplc="0816001B" w:tentative="1">
+      <w:start w:val="1"/>
+      <w:numFmt w:val="lowerRoman"/>
+      <w:lvlText w:val="%9."/>
+      <w:lvlJc w:val="right"/>
+      <w:pPr>
+        <w:ind w:left="6480" w:hanging="180"/>
+      </w:pPr>
+    </w:lvl>
+  </w:abstractNum>
+  <w:abstractNum w:abstractNumId="8" w15:restartNumberingAfterBreak="0">
+    <w:nsid w:val="45297518"/>
+    <w:multiLevelType w:val="hybridMultilevel"/>
+    <w:tmpl w:val="AAFAE396"/>
+    <w:lvl w:ilvl="0" w:tplc="0816000F">
+      <w:start w:val="1"/>
+      <w:numFmt w:val="decimal"/>
+      <w:lvlText w:val="%1."/>
+      <w:lvlJc w:val="left"/>
+      <w:pPr>
+        <w:ind w:left="720" w:hanging="360"/>
+      </w:pPr>
+      <w:rPr>
+        <w:rFonts w:hint="default"/>
+      </w:rPr>
+    </w:lvl>
+    <w:lvl w:ilvl="1" w:tplc="08160019" w:tentative="1">
+      <w:start w:val="1"/>
+      <w:numFmt w:val="lowerLetter"/>
+      <w:lvlText w:val="%2."/>
+      <w:lvlJc w:val="left"/>
+      <w:pPr>
+        <w:ind w:left="1440" w:hanging="360"/>
+      </w:pPr>
+    </w:lvl>
+    <w:lvl w:ilvl="2" w:tplc="0816001B" w:tentative="1">
+      <w:start w:val="1"/>
+      <w:numFmt w:val="lowerRoman"/>
+      <w:lvlText w:val="%3."/>
+      <w:lvlJc w:val="right"/>
+      <w:pPr>
+        <w:ind w:left="2160" w:hanging="180"/>
+      </w:pPr>
+    </w:lvl>
+    <w:lvl w:ilvl="3" w:tplc="0816000F" w:tentative="1">
+      <w:start w:val="1"/>
+      <w:numFmt w:val="decimal"/>
+      <w:lvlText w:val="%4."/>
+      <w:lvlJc w:val="left"/>
+      <w:pPr>
+        <w:ind w:left="2880" w:hanging="360"/>
+      </w:pPr>
+    </w:lvl>
+    <w:lvl w:ilvl="4" w:tplc="08160019" w:tentative="1">
+      <w:start w:val="1"/>
+      <w:numFmt w:val="lowerLetter"/>
+      <w:lvlText w:val="%5."/>
+      <w:lvlJc w:val="left"/>
+      <w:pPr>
+        <w:ind w:left="3600" w:hanging="360"/>
+      </w:pPr>
+    </w:lvl>
+    <w:lvl w:ilvl="5" w:tplc="0816001B" w:tentative="1">
+      <w:start w:val="1"/>
+      <w:numFmt w:val="lowerRoman"/>
+      <w:lvlText w:val="%6."/>
+      <w:lvlJc w:val="right"/>
+      <w:pPr>
+        <w:ind w:left="4320" w:hanging="180"/>
+      </w:pPr>
+    </w:lvl>
+    <w:lvl w:ilvl="6" w:tplc="0816000F" w:tentative="1">
+      <w:start w:val="1"/>
+      <w:numFmt w:val="decimal"/>
+      <w:lvlText w:val="%7."/>
+      <w:lvlJc w:val="left"/>
+      <w:pPr>
+        <w:ind w:left="5040" w:hanging="360"/>
+      </w:pPr>
+    </w:lvl>
+    <w:lvl w:ilvl="7" w:tplc="08160019" w:tentative="1">
+      <w:start w:val="1"/>
+      <w:numFmt w:val="lowerLetter"/>
+      <w:lvlText w:val="%8."/>
+      <w:lvlJc w:val="left"/>
+      <w:pPr>
+        <w:ind w:left="5760" w:hanging="360"/>
+      </w:pPr>
+    </w:lvl>
+    <w:lvl w:ilvl="8" w:tplc="0816001B" w:tentative="1">
+      <w:start w:val="1"/>
+      <w:numFmt w:val="lowerRoman"/>
+      <w:lvlText w:val="%9."/>
+      <w:lvlJc w:val="right"/>
+      <w:pPr>
+        <w:ind w:left="6480" w:hanging="180"/>
+      </w:pPr>
+    </w:lvl>
+  </w:abstractNum>
+  <w:abstractNum w:abstractNumId="9" w15:restartNumberingAfterBreak="0">
+    <w:nsid w:val="497D10CF"/>
+    <w:multiLevelType w:val="hybridMultilevel"/>
+    <w:tmpl w:val="247C034C"/>
+    <w:lvl w:ilvl="0" w:tplc="08160019">
+      <w:start w:val="1"/>
+      <w:numFmt w:val="lowerLetter"/>
+      <w:lvlText w:val="%1."/>
+      <w:lvlJc w:val="left"/>
+      <w:pPr>
+        <w:ind w:left="720" w:hanging="360"/>
+      </w:pPr>
+      <w:rPr>
+        <w:rFonts w:hint="default"/>
+      </w:rPr>
+    </w:lvl>
+    <w:lvl w:ilvl="1" w:tplc="08160019" w:tentative="1">
+      <w:start w:val="1"/>
+      <w:numFmt w:val="lowerLetter"/>
+      <w:lvlText w:val="%2."/>
+      <w:lvlJc w:val="left"/>
+      <w:pPr>
+        <w:ind w:left="1440" w:hanging="360"/>
+      </w:pPr>
+    </w:lvl>
+    <w:lvl w:ilvl="2" w:tplc="0816001B" w:tentative="1">
+      <w:start w:val="1"/>
+      <w:numFmt w:val="lowerRoman"/>
+      <w:lvlText w:val="%3."/>
+      <w:lvlJc w:val="right"/>
+      <w:pPr>
+        <w:ind w:left="2160" w:hanging="180"/>
+      </w:pPr>
+    </w:lvl>
+    <w:lvl w:ilvl="3" w:tplc="0816000F" w:tentative="1">
+      <w:start w:val="1"/>
+      <w:numFmt w:val="decimal"/>
+      <w:lvlText w:val="%4."/>
+      <w:lvlJc w:val="left"/>
+      <w:pPr>
+        <w:ind w:left="2880" w:hanging="360"/>
+      </w:pPr>
+    </w:lvl>
+    <w:lvl w:ilvl="4" w:tplc="08160019" w:tentative="1">
+      <w:start w:val="1"/>
+      <w:numFmt w:val="lowerLetter"/>
+      <w:lvlText w:val="%5."/>
+      <w:lvlJc w:val="left"/>
+      <w:pPr>
+        <w:ind w:left="3600" w:hanging="360"/>
+      </w:pPr>
+    </w:lvl>
+    <w:lvl w:ilvl="5" w:tplc="0816001B" w:tentative="1">
+      <w:start w:val="1"/>
+      <w:numFmt w:val="lowerRoman"/>
+      <w:lvlText w:val="%6."/>
+      <w:lvlJc w:val="right"/>
+      <w:pPr>
+        <w:ind w:left="4320" w:hanging="180"/>
+      </w:pPr>
+    </w:lvl>
+    <w:lvl w:ilvl="6" w:tplc="0816000F" w:tentative="1">
+      <w:start w:val="1"/>
+      <w:numFmt w:val="decimal"/>
+      <w:lvlText w:val="%7."/>
+      <w:lvlJc w:val="left"/>
+      <w:pPr>
+        <w:ind w:left="5040" w:hanging="360"/>
+      </w:pPr>
+    </w:lvl>
+    <w:lvl w:ilvl="7" w:tplc="08160019" w:tentative="1">
+      <w:start w:val="1"/>
+      <w:numFmt w:val="lowerLetter"/>
+      <w:lvlText w:val="%8."/>
+      <w:lvlJc w:val="left"/>
+      <w:pPr>
+        <w:ind w:left="5760" w:hanging="360"/>
+      </w:pPr>
+    </w:lvl>
+    <w:lvl w:ilvl="8" w:tplc="0816001B" w:tentative="1">
+      <w:start w:val="1"/>
+      <w:numFmt w:val="lowerRoman"/>
+      <w:lvlText w:val="%9."/>
+      <w:lvlJc w:val="right"/>
+      <w:pPr>
+        <w:ind w:left="6480" w:hanging="180"/>
+      </w:pPr>
+    </w:lvl>
+  </w:abstractNum>
+  <w:abstractNum w:abstractNumId="10" w15:restartNumberingAfterBreak="0">
+    <w:nsid w:val="5A635345"/>
+    <w:multiLevelType w:val="hybridMultilevel"/>
+    <w:tmpl w:val="11D43C1A"/>
+    <w:lvl w:ilvl="0" w:tplc="08160019">
+      <w:start w:val="1"/>
+      <w:numFmt w:val="lowerLetter"/>
+      <w:lvlText w:val="%1."/>
+      <w:lvlJc w:val="left"/>
+      <w:pPr>
+        <w:ind w:left="720" w:hanging="360"/>
+      </w:pPr>
+      <w:rPr>
+        <w:rFonts w:hint="default"/>
+      </w:rPr>
+    </w:lvl>
+    <w:lvl w:ilvl="1" w:tplc="08160019" w:tentative="1">
+      <w:start w:val="1"/>
+      <w:numFmt w:val="lowerLetter"/>
+      <w:lvlText w:val="%2."/>
+      <w:lvlJc w:val="left"/>
+      <w:pPr>
+        <w:ind w:left="1440" w:hanging="360"/>
+      </w:pPr>
+    </w:lvl>
+    <w:lvl w:ilvl="2" w:tplc="0816001B" w:tentative="1">
+      <w:start w:val="1"/>
+      <w:numFmt w:val="lowerRoman"/>
+      <w:lvlText w:val="%3."/>
+      <w:lvlJc w:val="right"/>
+      <w:pPr>
+        <w:ind w:left="2160" w:hanging="180"/>
+      </w:pPr>
+    </w:lvl>
+    <w:lvl w:ilvl="3" w:tplc="0816000F" w:tentative="1">
+      <w:start w:val="1"/>
+      <w:numFmt w:val="decimal"/>
+      <w:lvlText w:val="%4."/>
+      <w:lvlJc w:val="left"/>
+      <w:pPr>
+        <w:ind w:left="2880" w:hanging="360"/>
+      </w:pPr>
+    </w:lvl>
+    <w:lvl w:ilvl="4" w:tplc="08160019" w:tentative="1">
+      <w:start w:val="1"/>
+      <w:numFmt w:val="lowerLetter"/>
+      <w:lvlText w:val="%5."/>
+      <w:lvlJc w:val="left"/>
+      <w:pPr>
+        <w:ind w:left="3600" w:hanging="360"/>
+      </w:pPr>
+    </w:lvl>
+    <w:lvl w:ilvl="5" w:tplc="0816001B" w:tentative="1">
+      <w:start w:val="1"/>
+      <w:numFmt w:val="lowerRoman"/>
+      <w:lvlText w:val="%6."/>
+      <w:lvlJc w:val="right"/>
+      <w:pPr>
+        <w:ind w:left="4320" w:hanging="180"/>
+      </w:pPr>
+    </w:lvl>
+    <w:lvl w:ilvl="6" w:tplc="0816000F" w:tentative="1">
+      <w:start w:val="1"/>
+      <w:numFmt w:val="decimal"/>
+      <w:lvlText w:val="%7."/>
+      <w:lvlJc w:val="left"/>
+      <w:pPr>
+        <w:ind w:left="5040" w:hanging="360"/>
+      </w:pPr>
+    </w:lvl>
+    <w:lvl w:ilvl="7" w:tplc="08160019" w:tentative="1">
+      <w:start w:val="1"/>
+      <w:numFmt w:val="lowerLetter"/>
+      <w:lvlText w:val="%8."/>
+      <w:lvlJc w:val="left"/>
+      <w:pPr>
+        <w:ind w:left="5760" w:hanging="360"/>
+      </w:pPr>
+    </w:lvl>
+    <w:lvl w:ilvl="8" w:tplc="0816001B" w:tentative="1">
+      <w:start w:val="1"/>
+      <w:numFmt w:val="lowerRoman"/>
+      <w:lvlText w:val="%9."/>
+      <w:lvlJc w:val="right"/>
+      <w:pPr>
+        <w:ind w:left="6480" w:hanging="180"/>
+      </w:pPr>
+    </w:lvl>
+  </w:abstractNum>
+  <w:abstractNum w:abstractNumId="11" w15:restartNumberingAfterBreak="0">
+    <w:nsid w:val="751A34DE"/>
+    <w:multiLevelType w:val="hybridMultilevel"/>
+    <w:tmpl w:val="05423370"/>
+    <w:lvl w:ilvl="0" w:tplc="F626B00A">
+      <w:start w:val="1"/>
+      <w:numFmt w:val="decimal"/>
+      <w:lvlText w:val="%1-"/>
+      <w:lvlJc w:val="left"/>
+      <w:pPr>
+        <w:ind w:left="720" w:hanging="360"/>
+      </w:pPr>
+      <w:rPr>
+        <w:rFonts w:hint="default"/>
+      </w:rPr>
+    </w:lvl>
+    <w:lvl w:ilvl="1" w:tplc="08160019" w:tentative="1">
+      <w:start w:val="1"/>
+      <w:numFmt w:val="lowerLetter"/>
+      <w:lvlText w:val="%2."/>
+      <w:lvlJc w:val="left"/>
+      <w:pPr>
+        <w:ind w:left="1440" w:hanging="360"/>
+      </w:pPr>
+    </w:lvl>
+    <w:lvl w:ilvl="2" w:tplc="0816001B" w:tentative="1">
+      <w:start w:val="1"/>
+      <w:numFmt w:val="lowerRoman"/>
+      <w:lvlText w:val="%3."/>
+      <w:lvlJc w:val="right"/>
+      <w:pPr>
+        <w:ind w:left="2160" w:hanging="180"/>
+      </w:pPr>
+    </w:lvl>
+    <w:lvl w:ilvl="3" w:tplc="0816000F" w:tentative="1">
+      <w:start w:val="1"/>
+      <w:numFmt w:val="decimal"/>
+      <w:lvlText w:val="%4."/>
+      <w:lvlJc w:val="left"/>
+      <w:pPr>
+        <w:ind w:left="2880" w:hanging="360"/>
+      </w:pPr>
+    </w:lvl>
+    <w:lvl w:ilvl="4" w:tplc="08160019" w:tentative="1">
+      <w:start w:val="1"/>
+      <w:numFmt w:val="lowerLetter"/>
+      <w:lvlText w:val="%5."/>
+      <w:lvlJc w:val="left"/>
+      <w:pPr>
+        <w:ind w:left="3600" w:hanging="360"/>
+      </w:pPr>
+    </w:lvl>
+    <w:lvl w:ilvl="5" w:tplc="0816001B" w:tentative="1">
+      <w:start w:val="1"/>
+      <w:numFmt w:val="lowerRoman"/>
+      <w:lvlText w:val="%6."/>
+      <w:lvlJc w:val="right"/>
+      <w:pPr>
+        <w:ind w:left="4320" w:hanging="180"/>
+      </w:pPr>
+    </w:lvl>
+    <w:lvl w:ilvl="6" w:tplc="0816000F" w:tentative="1">
+      <w:start w:val="1"/>
+      <w:numFmt w:val="decimal"/>
+      <w:lvlText w:val="%7."/>
+      <w:lvlJc w:val="left"/>
+      <w:pPr>
+        <w:ind w:left="5040" w:hanging="360"/>
+      </w:pPr>
+    </w:lvl>
+    <w:lvl w:ilvl="7" w:tplc="08160019" w:tentative="1">
+      <w:start w:val="1"/>
+      <w:numFmt w:val="lowerLetter"/>
+      <w:lvlText w:val="%8."/>
+      <w:lvlJc w:val="left"/>
+      <w:pPr>
+        <w:ind w:left="5760" w:hanging="360"/>
+      </w:pPr>
+    </w:lvl>
+    <w:lvl w:ilvl="8" w:tplc="0816001B" w:tentative="1">
+      <w:start w:val="1"/>
+      <w:numFmt w:val="lowerRoman"/>
+      <w:lvlText w:val="%9."/>
+      <w:lvlJc w:val="right"/>
+      <w:pPr>
+        <w:ind w:left="6480" w:hanging="180"/>
+      </w:pPr>
+    </w:lvl>
+  </w:abstractNum>
   <w:num w:numId="1">
+    <w:abstractNumId w:val="4"/>
+  </w:num>
+  <w:num w:numId="2">
+    <w:abstractNumId w:val="3"/>
+  </w:num>
+  <w:num w:numId="3">
+    <w:abstractNumId w:val="1"/>
+  </w:num>
+  <w:num w:numId="4">
+    <w:abstractNumId w:val="9"/>
+  </w:num>
+  <w:num w:numId="5">
+    <w:abstractNumId w:val="7"/>
+  </w:num>
+  <w:num w:numId="6">
+    <w:abstractNumId w:val="2"/>
+  </w:num>
+  <w:num w:numId="7">
+    <w:abstractNumId w:val="10"/>
+  </w:num>
+  <w:num w:numId="8">
+    <w:abstractNumId w:val="5"/>
+  </w:num>
+  <w:num w:numId="9">
+    <w:abstractNumId w:val="6"/>
+  </w:num>
+  <w:num w:numId="10">
     <w:abstractNumId w:val="0"/>
+  </w:num>
+  <w:num w:numId="11">
+    <w:abstractNumId w:val="11"/>
+  </w:num>
+  <w:num w:numId="12">
+    <w:abstractNumId w:val="8"/>
   </w:num>
 </w:numbering>
 </file>
@@ -658,6 +2507,27 @@
     <w:name w:val="Normal"/>
     <w:qFormat/>
   </w:style>
+  <w:style w:type="paragraph" w:styleId="Heading1">
+    <w:name w:val="heading 1"/>
+    <w:basedOn w:val="Normal"/>
+    <w:next w:val="Normal"/>
+    <w:link w:val="Heading1Char"/>
+    <w:uiPriority w:val="9"/>
+    <w:qFormat/>
+    <w:rsid w:val="00F969CF"/>
+    <w:pPr>
+      <w:keepNext/>
+      <w:keepLines/>
+      <w:spacing w:before="240" w:after="0"/>
+      <w:outlineLvl w:val="0"/>
+    </w:pPr>
+    <w:rPr>
+      <w:rFonts w:asciiTheme="majorHAnsi" w:eastAsiaTheme="majorEastAsia" w:hAnsiTheme="majorHAnsi" w:cstheme="majorBidi"/>
+      <w:color w:val="2F5496" w:themeColor="accent1" w:themeShade="BF"/>
+      <w:sz w:val="32"/>
+      <w:szCs w:val="32"/>
+    </w:rPr>
+  </w:style>
   <w:style w:type="paragraph" w:styleId="Heading2">
     <w:name w:val="heading 2"/>
     <w:basedOn w:val="Normal"/>
@@ -727,7 +2597,6 @@
   <w:style w:type="character" w:default="1" w:styleId="DefaultParagraphFont">
     <w:name w:val="Default Paragraph Font"/>
     <w:uiPriority w:val="1"/>
-    <w:semiHidden/>
     <w:unhideWhenUsed/>
   </w:style>
   <w:style w:type="table" w:default="1" w:styleId="TableNormal">
@@ -845,6 +2714,41 @@
     <w:rPr>
       <w:color w:val="605E5C"/>
       <w:shd w:val="clear" w:color="auto" w:fill="E1DFDD"/>
+    </w:rPr>
+  </w:style>
+  <w:style w:type="paragraph" w:styleId="ListParagraph">
+    <w:name w:val="List Paragraph"/>
+    <w:basedOn w:val="Normal"/>
+    <w:uiPriority w:val="34"/>
+    <w:qFormat/>
+    <w:rsid w:val="00F969CF"/>
+    <w:pPr>
+      <w:ind w:left="720"/>
+      <w:contextualSpacing/>
+    </w:pPr>
+  </w:style>
+  <w:style w:type="character" w:customStyle="1" w:styleId="Heading1Char">
+    <w:name w:val="Heading 1 Char"/>
+    <w:basedOn w:val="DefaultParagraphFont"/>
+    <w:link w:val="Heading1"/>
+    <w:uiPriority w:val="9"/>
+    <w:rsid w:val="00F969CF"/>
+    <w:rPr>
+      <w:rFonts w:asciiTheme="majorHAnsi" w:eastAsiaTheme="majorEastAsia" w:hAnsiTheme="majorHAnsi" w:cstheme="majorBidi"/>
+      <w:color w:val="2F5496" w:themeColor="accent1" w:themeShade="BF"/>
+      <w:sz w:val="32"/>
+      <w:szCs w:val="32"/>
+    </w:rPr>
+  </w:style>
+  <w:style w:type="character" w:styleId="Strong">
+    <w:name w:val="Strong"/>
+    <w:basedOn w:val="DefaultParagraphFont"/>
+    <w:uiPriority w:val="22"/>
+    <w:qFormat/>
+    <w:rsid w:val="002C025F"/>
+    <w:rPr>
+      <w:b/>
+      <w:bCs/>
     </w:rPr>
   </w:style>
 </w:styles>

--- a/Documents/Mood Picture - Project proposal.docx
+++ b/Documents/Mood Picture - Project proposal.docx
@@ -198,9 +198,15 @@
       </w:pPr>
     </w:p>
     <w:p/>
-    <w:p>
-      <w:r>
-        <w:t>Author: Alan Nunes Caetano.</w:t>
+    <w:p/>
+    <w:p>
+      <w:proofErr w:type="spellStart"/>
+      <w:r>
+        <w:t>Author</w:t>
+      </w:r>
+      <w:proofErr w:type="spellEnd"/>
+      <w:r>
+        <w:t>: Alan Nunes Caetano.</w:t>
       </w:r>
     </w:p>
     <w:p>
@@ -281,9 +287,11 @@
           <w:lang w:val="en-US"/>
         </w:rPr>
       </w:pPr>
+      <w:proofErr w:type="spellStart"/>
       <w:r>
         <w:t>Functionalities</w:t>
       </w:r>
+      <w:proofErr w:type="spellEnd"/>
     </w:p>
     <w:p>
       <w:pPr>
@@ -584,7 +592,25 @@
           <w:b w:val="0"/>
           <w:bCs w:val="0"/>
         </w:rPr>
-        <w:t xml:space="preserve">Creative programming: </w:t>
+        <w:t xml:space="preserve">Creative </w:t>
+      </w:r>
+      <w:proofErr w:type="spellStart"/>
+      <w:r>
+        <w:rPr>
+          <w:rStyle w:val="Strong"/>
+          <w:b w:val="0"/>
+          <w:bCs w:val="0"/>
+        </w:rPr>
+        <w:t>programming</w:t>
+      </w:r>
+      <w:proofErr w:type="spellEnd"/>
+      <w:r>
+        <w:rPr>
+          <w:rStyle w:val="Strong"/>
+          <w:b w:val="0"/>
+          <w:bCs w:val="0"/>
+        </w:rPr>
+        <w:t xml:space="preserve">: </w:t>
       </w:r>
     </w:p>
     <w:p>
@@ -800,19 +826,7 @@
         <w:rPr>
           <w:lang w:val="en-US"/>
         </w:rPr>
-        <w:t xml:space="preserve">The user </w:t>
-      </w:r>
-      <w:r>
-        <w:rPr>
-          <w:lang w:val="en-US"/>
-        </w:rPr>
-        <w:t>starts</w:t>
-      </w:r>
-      <w:r>
-        <w:rPr>
-          <w:lang w:val="en-US"/>
-        </w:rPr>
-        <w:t xml:space="preserve"> the sensors recording when is beginning some demanding activity (work, meetings, academic tasks);</w:t>
+        <w:t>The user starts the sensors recording when is beginning some demanding activity (work, meetings, academic tasks);</w:t>
       </w:r>
     </w:p>
     <w:p>
@@ -888,19 +902,7 @@
         <w:rPr>
           <w:lang w:val="en-US"/>
         </w:rPr>
-        <w:t xml:space="preserve">The application server </w:t>
-      </w:r>
-      <w:r>
-        <w:rPr>
-          <w:lang w:val="en-US"/>
-        </w:rPr>
-        <w:t>processes</w:t>
-      </w:r>
-      <w:r>
-        <w:rPr>
-          <w:lang w:val="en-US"/>
-        </w:rPr>
-        <w:t xml:space="preserve"> the input data and make the generative output available to the user.</w:t>
+        <w:t>The application server processes the input data and make the generative output available to the user.</w:t>
       </w:r>
     </w:p>
     <w:p>
@@ -2597,6 +2599,7 @@
   <w:style w:type="character" w:default="1" w:styleId="DefaultParagraphFont">
     <w:name w:val="Default Paragraph Font"/>
     <w:uiPriority w:val="1"/>
+    <w:semiHidden/>
     <w:unhideWhenUsed/>
   </w:style>
   <w:style w:type="table" w:default="1" w:styleId="TableNormal">
